--- a/resources/pi2go_sim/WS26-Pi2GoSimulator-Exceptions.docx
+++ b/resources/pi2go_sim/WS26-Pi2GoSimulator-Exceptions.docx
@@ -20,7 +20,7 @@
           <w:sz w:val="40"/>
           <w:szCs w:val="40"/>
         </w:rPr>
-        <w:t>Pi2Go</w:t>
+        <w:t xml:space="preserve">Virtual </w:t>
       </w:r>
       <w:r>
         <w:rPr>
@@ -29,7 +29,7 @@
           <w:sz w:val="40"/>
           <w:szCs w:val="40"/>
         </w:rPr>
-        <w:t xml:space="preserve"> </w:t>
+        <w:t>Pi2Go</w:t>
       </w:r>
       <w:r>
         <w:rPr>
@@ -38,16 +38,7 @@
           <w:sz w:val="40"/>
           <w:szCs w:val="40"/>
         </w:rPr>
-        <w:t xml:space="preserve">Simulator </w:t>
-      </w:r>
-      <w:r>
-        <w:rPr>
-          <w:rFonts w:ascii="Calibri" w:eastAsia="Calibri" w:hAnsi="Calibri" w:cs="Calibri"/>
-          <w:b/>
-          <w:sz w:val="40"/>
-          <w:szCs w:val="40"/>
-        </w:rPr>
-        <w:t xml:space="preserve">Programming: </w:t>
+        <w:t xml:space="preserve"> Programming: </w:t>
       </w:r>
       <w:r>
         <w:rPr>
@@ -375,6 +366,13 @@
           <w:bCs/>
         </w:rPr>
       </w:pPr>
+      <w:r>
+        <w:rPr>
+          <w:rFonts w:asciiTheme="majorHAnsi" w:eastAsia="Calibri" w:hAnsiTheme="majorHAnsi" w:cstheme="majorHAnsi"/>
+          <w:b/>
+        </w:rPr>
+        <w:t xml:space="preserve">Question 1: </w:t>
+      </w:r>
       <w:r>
         <w:rPr>
           <w:rFonts w:asciiTheme="majorHAnsi" w:eastAsia="Calibri" w:hAnsiTheme="majorHAnsi" w:cstheme="majorHAnsi"/>
@@ -804,6 +802,8 @@
           <w:rFonts w:ascii="Calibri" w:eastAsia="Calibri" w:hAnsi="Calibri" w:cs="Calibri"/>
         </w:rPr>
       </w:pPr>
+      <w:bookmarkStart w:id="0" w:name="_GoBack"/>
+      <w:bookmarkEnd w:id="0"/>
       <w:r>
         <w:rPr>
           <w:rFonts w:ascii="Calibri" w:eastAsia="Calibri" w:hAnsi="Calibri" w:cs="Calibri"/>
@@ -1006,7 +1006,6 @@
         <w:rPr>
           <w:rFonts w:ascii="Calibri" w:eastAsia="Calibri" w:hAnsi="Calibri" w:cs="Calibri"/>
         </w:rPr>
-        <w:lastRenderedPageBreak/>
         <w:t xml:space="preserve">We can prevent this kind of thing happening by using </w:t>
       </w:r>
       <w:r>
@@ -1037,6 +1036,7 @@
         <w:rPr>
           <w:rFonts w:ascii="Calibri" w:eastAsia="Calibri" w:hAnsi="Calibri" w:cs="Calibri"/>
         </w:rPr>
+        <w:lastRenderedPageBreak/>
         <w:t>Consider the following program:</w:t>
       </w:r>
     </w:p>
@@ -1307,8 +1307,6 @@
           <w:rFonts w:ascii="Calibri" w:eastAsia="Calibri" w:hAnsi="Calibri" w:cs="Calibri"/>
         </w:rPr>
       </w:pPr>
-      <w:bookmarkStart w:id="0" w:name="_GoBack"/>
-      <w:bookmarkEnd w:id="0"/>
       <w:r>
         <w:rPr>
           <w:noProof/>
